--- a/Documentatie_licenta/Miu_Adriana_E114B_Sistem_autonom_de_deplasare.docx
+++ b/Documentatie_licenta/Miu_Adriana_E114B_Sistem_autonom_de_deplasare.docx
@@ -7898,7 +7898,13 @@
         <w:t xml:space="preserve">și algoritmi care îi oferă capacitatea de a învăța cum să îndeplinească </w:t>
       </w:r>
       <w:r>
-        <w:t>sarcina.Abordările în domeniul Machine Learning includ învățarea arborelui de decizie, programarea logică inductivă, clustering, învățarea prin consolidare și rețelele bayesiene.</w:t>
+        <w:t>sarcina.</w:t>
+      </w:r>
+      <w:r>
+        <w:t xml:space="preserve"> </w:t>
+      </w:r>
+      <w:r>
+        <w:t>Abordările în domeniul Machine Learning includ învățarea arborelui de decizie, programarea logică inductivă, clustering, învățarea prin consolidare și rețelele bayesiene.</w:t>
       </w:r>
     </w:p>
     <w:p>
@@ -10598,7 +10604,6 @@
       <w:bookmarkEnd w:id="27"/>
       <w:bookmarkEnd w:id="28"/>
       <w:r>
-        <w:lastRenderedPageBreak/>
         <w:t>NOȚIUNI TEORETICE</w:t>
       </w:r>
       <w:bookmarkEnd w:id="29"/>
@@ -10635,7 +10640,13 @@
       <w:bookmarkStart w:id="35" w:name="_Toc95934309"/>
       <w:bookmarkStart w:id="36" w:name="_Toc95937730"/>
       <w:r>
-        <w:t>Funcția de activare (activation function)</w:t>
+        <w:t>Funcția de activare (</w:t>
+      </w:r>
+      <w:r>
+        <w:t>activation</w:t>
+      </w:r>
+      <w:r>
+        <w:t xml:space="preserve"> function)</w:t>
       </w:r>
       <w:bookmarkEnd w:id="35"/>
       <w:bookmarkEnd w:id="36"/>
@@ -10644,9 +10655,19 @@
       <w:pPr>
         <w:pStyle w:val="Heading3"/>
       </w:pPr>
+      <w:r>
+        <w:t>Optimizatori</w:t>
+      </w:r>
+    </w:p>
+    <w:p/>
+    <w:p>
+      <w:pPr>
+        <w:pStyle w:val="Heading3"/>
+      </w:pPr>
       <w:bookmarkStart w:id="37" w:name="_Toc95934310"/>
       <w:bookmarkStart w:id="38" w:name="_Toc95937731"/>
       <w:r>
+        <w:lastRenderedPageBreak/>
         <w:t>Antrenarea</w:t>
       </w:r>
       <w:bookmarkEnd w:id="37"/>
@@ -11010,7 +11031,6 @@
       <w:bookmarkStart w:id="95" w:name="_Toc95934339"/>
       <w:bookmarkStart w:id="96" w:name="_Toc95937760"/>
       <w:r>
-        <w:lastRenderedPageBreak/>
         <w:t>Implementare hardware</w:t>
       </w:r>
       <w:bookmarkEnd w:id="95"/>
@@ -11059,6 +11079,7 @@
       <w:bookmarkStart w:id="103" w:name="_Toc95934343"/>
       <w:bookmarkStart w:id="104" w:name="_Toc95937764"/>
       <w:r>
+        <w:lastRenderedPageBreak/>
         <w:t>Probleme hardware de implementare și soluții</w:t>
       </w:r>
       <w:bookmarkEnd w:id="103"/>
@@ -15025,6 +15046,8 @@
   <w:rsids>
     <w:rsidRoot w:val="005E206C"/>
     <w:rsid w:val="00064BD6"/>
+    <w:rsid w:val="001C42BA"/>
+    <w:rsid w:val="001F3488"/>
     <w:rsid w:val="0025551B"/>
     <w:rsid w:val="002760E7"/>
     <w:rsid w:val="0044057F"/>
@@ -15038,6 +15061,7 @@
     <w:rsid w:val="008955F9"/>
     <w:rsid w:val="008960E8"/>
     <w:rsid w:val="00F33D88"/>
+    <w:rsid w:val="00FF6916"/>
   </w:rsids>
   <m:mathPr>
     <m:mathFont m:val="Cambria Math"/>
